--- a/Lab_4/Gataveckas_Gaulia_Martinkus_dimensijos_mazinimas_klasifikavime_aprasas_DM_2gr.docx
+++ b/Lab_4/Gataveckas_Gaulia_Martinkus_dimensijos_mazinimas_klasifikavime_aprasas_DM_2gr.docx
@@ -585,7 +585,6 @@
             <w:rPr>
               <w:rFonts w:eastAsiaTheme="minorEastAsia"/>
               <w:noProof/>
-              <w:lang/>
             </w:rPr>
           </w:pPr>
           <w:r>
@@ -609,7 +608,6 @@
               <w:rPr>
                 <w:rFonts w:eastAsiaTheme="minorEastAsia"/>
                 <w:noProof/>
-                <w:lang/>
               </w:rPr>
               <w:tab/>
             </w:r>
@@ -680,7 +678,6 @@
             <w:rPr>
               <w:rFonts w:eastAsiaTheme="minorEastAsia"/>
               <w:noProof/>
-              <w:lang/>
             </w:rPr>
           </w:pPr>
           <w:hyperlink w:anchor="_Toc104214826" w:history="1">
@@ -695,7 +692,6 @@
               <w:rPr>
                 <w:rFonts w:eastAsiaTheme="minorEastAsia"/>
                 <w:noProof/>
-                <w:lang/>
               </w:rPr>
               <w:tab/>
             </w:r>
@@ -766,7 +762,6 @@
             <w:rPr>
               <w:rFonts w:eastAsiaTheme="minorEastAsia"/>
               <w:noProof/>
-              <w:lang/>
             </w:rPr>
           </w:pPr>
           <w:hyperlink w:anchor="_Toc104214827" w:history="1">
@@ -781,7 +776,6 @@
               <w:rPr>
                 <w:rFonts w:eastAsiaTheme="minorEastAsia"/>
                 <w:noProof/>
-                <w:lang/>
               </w:rPr>
               <w:tab/>
             </w:r>
@@ -852,7 +846,6 @@
             <w:rPr>
               <w:rFonts w:eastAsiaTheme="minorEastAsia"/>
               <w:noProof/>
-              <w:lang/>
             </w:rPr>
           </w:pPr>
           <w:hyperlink w:anchor="_Toc104214828" w:history="1">
@@ -867,7 +860,6 @@
               <w:rPr>
                 <w:rFonts w:eastAsiaTheme="minorEastAsia"/>
                 <w:noProof/>
-                <w:lang/>
               </w:rPr>
               <w:tab/>
             </w:r>
@@ -938,7 +930,6 @@
             <w:rPr>
               <w:rFonts w:eastAsiaTheme="minorEastAsia"/>
               <w:noProof/>
-              <w:lang/>
             </w:rPr>
           </w:pPr>
           <w:hyperlink w:anchor="_Toc104214829" w:history="1">
@@ -954,7 +945,6 @@
               <w:rPr>
                 <w:rFonts w:eastAsiaTheme="minorEastAsia"/>
                 <w:noProof/>
-                <w:lang/>
               </w:rPr>
               <w:tab/>
             </w:r>
@@ -1026,7 +1016,6 @@
             <w:rPr>
               <w:rFonts w:eastAsiaTheme="minorEastAsia"/>
               <w:noProof/>
-              <w:lang/>
             </w:rPr>
           </w:pPr>
           <w:hyperlink w:anchor="_Toc104214830" w:history="1">
@@ -1041,7 +1030,6 @@
               <w:rPr>
                 <w:rFonts w:eastAsiaTheme="minorEastAsia"/>
                 <w:noProof/>
-                <w:lang/>
               </w:rPr>
               <w:tab/>
             </w:r>
@@ -1112,7 +1100,6 @@
             <w:rPr>
               <w:rFonts w:eastAsiaTheme="minorEastAsia"/>
               <w:noProof/>
-              <w:lang/>
             </w:rPr>
           </w:pPr>
           <w:hyperlink w:anchor="_Toc104214831" w:history="1">
@@ -1127,7 +1114,6 @@
               <w:rPr>
                 <w:rFonts w:eastAsiaTheme="minorEastAsia"/>
                 <w:noProof/>
-                <w:lang/>
               </w:rPr>
               <w:tab/>
             </w:r>
@@ -1198,7 +1184,6 @@
             <w:rPr>
               <w:rFonts w:eastAsiaTheme="minorEastAsia"/>
               <w:noProof/>
-              <w:lang/>
             </w:rPr>
           </w:pPr>
           <w:hyperlink w:anchor="_Toc104214832" w:history="1">
@@ -1213,7 +1198,6 @@
               <w:rPr>
                 <w:rFonts w:eastAsiaTheme="minorEastAsia"/>
                 <w:noProof/>
-                <w:lang/>
               </w:rPr>
               <w:tab/>
             </w:r>
@@ -1284,7 +1268,6 @@
             <w:rPr>
               <w:rFonts w:eastAsiaTheme="minorEastAsia"/>
               <w:noProof/>
-              <w:lang/>
             </w:rPr>
           </w:pPr>
           <w:hyperlink w:anchor="_Toc104214833" w:history="1">
@@ -1299,7 +1282,6 @@
               <w:rPr>
                 <w:rFonts w:eastAsiaTheme="minorEastAsia"/>
                 <w:noProof/>
-                <w:lang/>
               </w:rPr>
               <w:tab/>
             </w:r>
@@ -1369,7 +1351,6 @@
             <w:rPr>
               <w:rFonts w:eastAsiaTheme="minorEastAsia"/>
               <w:noProof/>
-              <w:lang/>
             </w:rPr>
           </w:pPr>
           <w:hyperlink w:anchor="_Toc104214834" w:history="1">
@@ -5464,7 +5445,6 @@
         </w:rPr>
         <w:t xml:space="preserve"> turi normal</w:t>
       </w:r>
-      <w:proofErr w:type="spellStart"/>
       <w:r>
         <w:rPr>
           <w:rFonts w:eastAsiaTheme="minorEastAsia"/>
@@ -5475,14 +5455,7 @@
         <w:rPr>
           <w:rFonts w:eastAsiaTheme="minorEastAsia"/>
         </w:rPr>
-        <w:t>jį</w:t>
-      </w:r>
-      <w:proofErr w:type="spellEnd"/>
-      <w:r>
-        <w:rPr>
-          <w:rFonts w:eastAsiaTheme="minorEastAsia"/>
-        </w:rPr>
-        <w:t xml:space="preserve"> skirstinį, </w:t>
+        <w:t xml:space="preserve">jį skirstinį, </w:t>
       </w:r>
       <w:r>
         <w:rPr>
@@ -5537,7 +5510,6 @@
         </w:rPr>
         <w:t xml:space="preserve"> gaunamas pagal klasių pasiskir</w:t>
       </w:r>
-      <w:proofErr w:type="spellStart"/>
       <w:r>
         <w:rPr>
           <w:rFonts w:eastAsiaTheme="minorEastAsia"/>
@@ -5550,15 +5522,7 @@
           <w:rFonts w:eastAsiaTheme="minorEastAsia"/>
           <w:iCs/>
         </w:rPr>
-        <w:t>tymą</w:t>
-      </w:r>
-      <w:proofErr w:type="spellEnd"/>
-      <w:r>
-        <w:rPr>
-          <w:rFonts w:eastAsiaTheme="minorEastAsia"/>
-          <w:iCs/>
-        </w:rPr>
-        <w:t xml:space="preserve"> mokymo aibėje</w:t>
+        <w:t>tymą mokymo aibėje</w:t>
       </w:r>
       <w:r>
         <w:rPr>
@@ -5825,10 +5789,7 @@
         <w:fldChar w:fldCharType="end"/>
       </w:r>
       <w:r>
-        <w:t xml:space="preserve"> </w:t>
-      </w:r>
-      <w:r>
-        <w:t>l</w:t>
+        <w:t xml:space="preserve"> l</w:t>
       </w:r>
       <w:r>
         <w:t xml:space="preserve">entelė Optimalių parametrų paieška naivaus </w:t>
@@ -9354,6 +9315,7 @@
           <w:id w:val="-949396358"/>
           <w:citation/>
         </w:sdtPr>
+        <w:sdtEndPr/>
         <w:sdtContent>
           <w:r>
             <w:fldChar w:fldCharType="begin"/>
@@ -16274,10 +16236,7 @@
         <w:t>Pagal tikslumo grafiką</w:t>
       </w:r>
       <w:r>
-        <w:t xml:space="preserve"> </w:t>
-      </w:r>
-      <w:r>
-        <w:t>(</w:t>
+        <w:t xml:space="preserve"> (</w:t>
       </w:r>
       <w:r>
         <w:fldChar w:fldCharType="begin"/>
@@ -16298,10 +16257,7 @@
         <w:fldChar w:fldCharType="end"/>
       </w:r>
       <w:r>
-        <w:t xml:space="preserve"> pav.)</w:t>
-      </w:r>
-      <w:r>
-        <w:t xml:space="preserve"> ir</w:t>
+        <w:t xml:space="preserve"> pav.) ir</w:t>
       </w:r>
       <w:r>
         <w:t xml:space="preserve"> pagal kitas modelio kokybės įvertinimo metrikas</w:t>
@@ -16328,10 +16284,7 @@
         <w:fldChar w:fldCharType="end"/>
       </w:r>
       <w:r>
-        <w:t xml:space="preserve"> lentelė</w:t>
-      </w:r>
-      <w:r>
-        <w:t>)</w:t>
+        <w:t xml:space="preserve"> lentelė)</w:t>
       </w:r>
       <w:r>
         <w:t xml:space="preserve"> matomi tik minimalūs skirtumai tarp modelių</w:t>
@@ -18282,34 +18235,7 @@
           <w:sz w:val="22"/>
           <w:szCs w:val="22"/>
         </w:rPr>
-        <w:t xml:space="preserve">parametrų radimo procedūrą, </w:t>
-      </w:r>
-      <w:r>
-        <w:rPr>
-          <w:i w:val="0"/>
-          <w:iCs w:val="0"/>
-          <w:sz w:val="22"/>
-          <w:szCs w:val="22"/>
-        </w:rPr>
-        <w:t xml:space="preserve">papildomai sudaryti modeliai, dimensijos mažinimui naudojantys PCA algoritmą vietoje rekursyvaus </w:t>
-      </w:r>
-      <w:r>
-        <w:rPr>
-          <w:i w:val="0"/>
-          <w:iCs w:val="0"/>
-          <w:sz w:val="22"/>
-          <w:szCs w:val="22"/>
-        </w:rPr>
-        <w:t>prasčiausi</w:t>
-      </w:r>
-      <w:r>
-        <w:rPr>
-          <w:i w:val="0"/>
-          <w:iCs w:val="0"/>
-          <w:sz w:val="22"/>
-          <w:szCs w:val="22"/>
-        </w:rPr>
-        <w:t>ų požymių eliminavimo.</w:t>
+        <w:t>parametrų radimo procedūrą, papildomai sudaryti modeliai, dimensijos mažinimui naudojantys PCA algoritmą vietoje rekursyvaus prasčiausių požymių eliminavimo.</w:t>
       </w:r>
     </w:p>
     <w:p>
@@ -18621,6 +18547,47 @@
         <w:rPr>
           <w:noProof/>
         </w:rPr>
+        <w:t>8</w:t>
+      </w:r>
+      <w:r>
+        <w:rPr>
+          <w:noProof/>
+        </w:rPr>
+        <w:fldChar w:fldCharType="end"/>
+      </w:r>
+      <w:r>
+        <w:rPr>
+          <w:noProof/>
+        </w:rPr>
+        <w:t>,</w:t>
+      </w:r>
+      <w:r>
+        <w:rPr>
+          <w:noProof/>
+        </w:rPr>
+        <w:fldChar w:fldCharType="begin"/>
+      </w:r>
+      <w:r>
+        <w:rPr>
+          <w:noProof/>
+        </w:rPr>
+        <w:instrText xml:space="preserve"> REF _Ref103633449 \h </w:instrText>
+      </w:r>
+      <w:r>
+        <w:rPr>
+          <w:noProof/>
+        </w:rPr>
+      </w:r>
+      <w:r>
+        <w:rPr>
+          <w:noProof/>
+        </w:rPr>
+        <w:fldChar w:fldCharType="separate"/>
+      </w:r>
+      <w:r>
+        <w:rPr>
+          <w:noProof/>
+        </w:rPr>
         <w:t>9</w:t>
       </w:r>
       <w:r>
@@ -18633,7 +18600,7 @@
         <w:rPr>
           <w:noProof/>
         </w:rPr>
-        <w:t>,</w:t>
+        <w:t xml:space="preserve"> ir </w:t>
       </w:r>
       <w:r>
         <w:rPr>
@@ -18645,7 +18612,7 @@
         <w:rPr>
           <w:noProof/>
         </w:rPr>
-        <w:instrText xml:space="preserve"> REF _Ref103633449 \h </w:instrText>
+        <w:instrText xml:space="preserve"> REF _Ref103633451 \h </w:instrText>
       </w:r>
       <w:r>
         <w:rPr>
@@ -18663,47 +18630,6 @@
           <w:noProof/>
         </w:rPr>
         <w:t>10</w:t>
-      </w:r>
-      <w:r>
-        <w:rPr>
-          <w:noProof/>
-        </w:rPr>
-        <w:fldChar w:fldCharType="end"/>
-      </w:r>
-      <w:r>
-        <w:rPr>
-          <w:noProof/>
-        </w:rPr>
-        <w:t xml:space="preserve"> ir </w:t>
-      </w:r>
-      <w:r>
-        <w:rPr>
-          <w:noProof/>
-        </w:rPr>
-        <w:fldChar w:fldCharType="begin"/>
-      </w:r>
-      <w:r>
-        <w:rPr>
-          <w:noProof/>
-        </w:rPr>
-        <w:instrText xml:space="preserve"> REF _Ref103633451 \h </w:instrText>
-      </w:r>
-      <w:r>
-        <w:rPr>
-          <w:noProof/>
-        </w:rPr>
-      </w:r>
-      <w:r>
-        <w:rPr>
-          <w:noProof/>
-        </w:rPr>
-        <w:fldChar w:fldCharType="separate"/>
-      </w:r>
-      <w:r>
-        <w:rPr>
-          <w:noProof/>
-        </w:rPr>
-        <w:t>11</w:t>
       </w:r>
       <w:r>
         <w:rPr>
@@ -20027,6 +19953,42 @@
         <w:t xml:space="preserve"> klasifikatoriui rasta, kad požymių dimensijos sumažinimas pašalinant neinformatyvius požymius daro teigiamą įtaką šiam klasifikatoriui. Geriausi rezultatai gauti pašalinus 4 mažiau informatyvius požymius</w:t>
       </w:r>
       <w:r>
+        <w:t xml:space="preserve"> </w:t>
+      </w:r>
+      <w:r>
+        <w:t>„</w:t>
+      </w:r>
+      <w:proofErr w:type="spellStart"/>
+      <w:r>
+        <w:t>Energy</w:t>
+      </w:r>
+      <w:proofErr w:type="spellEnd"/>
+      <w:r>
+        <w:t>“, „</w:t>
+      </w:r>
+      <w:proofErr w:type="spellStart"/>
+      <w:r>
+        <w:t>Liveness</w:t>
+      </w:r>
+      <w:proofErr w:type="spellEnd"/>
+      <w:r>
+        <w:t>“, „</w:t>
+      </w:r>
+      <w:proofErr w:type="spellStart"/>
+      <w:r>
+        <w:t>Valence</w:t>
+      </w:r>
+      <w:proofErr w:type="spellEnd"/>
+      <w:r>
+        <w:t xml:space="preserve">“, </w:t>
+      </w:r>
+      <w:r>
+        <w:t xml:space="preserve">ir </w:t>
+      </w:r>
+      <w:r>
+        <w:t>„Tempo“</w:t>
+      </w:r>
+      <w:r>
         <w:t xml:space="preserve"> (</w:t>
       </w:r>
       <w:proofErr w:type="spellStart"/>
@@ -20092,13 +20054,7 @@
         <w:t>aip yra todėl, nes sprendimų medis savaime atlieka požymių atrinkimą konstruodamas sprendimų mazgus. Geriausi rezultatai</w:t>
       </w:r>
       <w:r>
-        <w:t xml:space="preserve"> (vidutinis kryžminės validacijos tikslumas - </w:t>
-      </w:r>
-      <w:r>
-        <w:t>0.872</w:t>
-      </w:r>
-      <w:r>
-        <w:t>)</w:t>
+        <w:t xml:space="preserve"> (vidutinis kryžminės validacijos tikslumas - 0.872)</w:t>
       </w:r>
       <w:r>
         <w:t xml:space="preserve"> gauti naudojant medžio gylį lygų</w:t>
@@ -20158,10 +20114,7 @@
       </w:r>
       <w:proofErr w:type="spellEnd"/>
       <w:r>
-        <w:t>=1.0</w:t>
-      </w:r>
-      <w:r>
-        <w:t>)</w:t>
+        <w:t>=1.0)</w:t>
       </w:r>
       <w:r>
         <w:t>.</w:t>
@@ -20214,13 +20167,7 @@
         <w:t xml:space="preserve">. Optimalus parametrų rinkinys </w:t>
       </w:r>
       <w:r>
-        <w:t>(</w:t>
-      </w:r>
-      <w:r>
-        <w:t>vidutinis kryžminės validacijos tikslumas - 0.872)</w:t>
-      </w:r>
-      <w:r>
-        <w:t xml:space="preserve"> </w:t>
+        <w:t xml:space="preserve">(vidutinis kryžminės validacijos tikslumas - 0.872) </w:t>
       </w:r>
       <w:r>
         <w:t xml:space="preserve">gautas sudarant </w:t>
@@ -20295,10 +20242,7 @@
       </w:r>
       <w:proofErr w:type="spellEnd"/>
       <w:r>
-        <w:t>=1.0</w:t>
-      </w:r>
-      <w:r>
-        <w:t>)</w:t>
+        <w:t>=1.0)</w:t>
       </w:r>
       <w:r>
         <w:t>.</w:t>
@@ -20581,7 +20525,6 @@
         <w:jc w:val="both"/>
       </w:pPr>
       <w:r>
-        <w:lastRenderedPageBreak/>
         <w:br w:type="page"/>
       </w:r>
     </w:p>
@@ -42744,6 +42687,7 @@
   <w:style w:type="character" w:default="1" w:styleId="Numatytasispastraiposriftas">
     <w:name w:val="Default Paragraph Font"/>
     <w:uiPriority w:val="1"/>
+    <w:semiHidden/>
     <w:unhideWhenUsed/>
   </w:style>
   <w:style w:type="table" w:default="1" w:styleId="prastojilentel">

--- a/Lab_4/Gataveckas_Gaulia_Martinkus_dimensijos_mazinimas_klasifikavime_aprasas_DM_2gr.docx
+++ b/Lab_4/Gataveckas_Gaulia_Martinkus_dimensijos_mazinimas_klasifikavime_aprasas_DM_2gr.docx
@@ -19950,46 +19950,13 @@
       </w:r>
       <w:proofErr w:type="spellEnd"/>
       <w:r>
-        <w:t xml:space="preserve"> klasifikatoriui rasta, kad požymių dimensijos sumažinimas pašalinant neinformatyvius požymius daro teigiamą įtaką šiam klasifikatoriui. Geriausi rezultatai gauti pašalinus 4 mažiau informatyvius požymius</w:t>
-      </w:r>
-      <w:r>
-        <w:t xml:space="preserve"> </w:t>
-      </w:r>
-      <w:r>
-        <w:t>„</w:t>
-      </w:r>
-      <w:proofErr w:type="spellStart"/>
-      <w:r>
-        <w:t>Energy</w:t>
-      </w:r>
-      <w:proofErr w:type="spellEnd"/>
-      <w:r>
-        <w:t>“, „</w:t>
-      </w:r>
-      <w:proofErr w:type="spellStart"/>
-      <w:r>
-        <w:t>Liveness</w:t>
-      </w:r>
-      <w:proofErr w:type="spellEnd"/>
-      <w:r>
-        <w:t>“, „</w:t>
-      </w:r>
-      <w:proofErr w:type="spellStart"/>
-      <w:r>
-        <w:t>Valence</w:t>
-      </w:r>
-      <w:proofErr w:type="spellEnd"/>
-      <w:r>
-        <w:t xml:space="preserve">“, </w:t>
-      </w:r>
-      <w:r>
-        <w:t xml:space="preserve">ir </w:t>
-      </w:r>
-      <w:r>
-        <w:t>„Tempo“</w:t>
-      </w:r>
-      <w:r>
-        <w:t xml:space="preserve"> (</w:t>
+        <w:t xml:space="preserve"> klasifikatoriui rasta, kad požymių dimensijos sumažinimas pašalinant neinformatyvius požymius daro teigiamą įtaką šiam klasifikatoriui. Geriausi rezultatai gauti pašalinus 4 mažiau informatyvius</w:t>
+      </w:r>
+      <w:r>
+        <w:t xml:space="preserve"> požymius </w:t>
+      </w:r>
+      <w:r>
+        <w:t>(</w:t>
       </w:r>
       <w:proofErr w:type="spellStart"/>
       <w:r>
@@ -20004,13 +19971,22 @@
       </w:r>
       <w:proofErr w:type="spellEnd"/>
       <w:r>
-        <w:t>=0.6)</w:t>
+        <w:t>=0.6</w:t>
+      </w:r>
+      <w:r>
+        <w:t>, vidutinis kryžminės validacijos tikslumas - 0.866</w:t>
+      </w:r>
+      <w:r>
+        <w:t>)</w:t>
       </w:r>
       <w:r>
         <w:t>.</w:t>
       </w:r>
       <w:r>
         <w:t xml:space="preserve"> Tiesa, gauti rezultatai tik minimaliai geresni negu naudojant visus duomenų aibėje esančius požymius.</w:t>
+      </w:r>
+      <w:r>
+        <w:t xml:space="preserve"> (vidutinis kryžminės validacijos tikslumas – 0.865).</w:t>
       </w:r>
       <w:r>
         <w:t xml:space="preserve"> </w:t>
@@ -20263,7 +20239,13 @@
       </w:r>
       <w:proofErr w:type="spellEnd"/>
       <w:r>
-        <w:t>=3).</w:t>
+        <w:t>=3</w:t>
+      </w:r>
+      <w:r>
+        <w:t>, vidutinis tikslumas – 0.871</w:t>
+      </w:r>
+      <w:r>
+        <w:t>).</w:t>
       </w:r>
     </w:p>
     <w:p>
@@ -20298,7 +20280,13 @@
         <w:t>,</w:t>
       </w:r>
       <w:r>
-        <w:t xml:space="preserve"> gauti naudojant atsitiktinio miško klasifikatorių. Metodas pasižymi ilgai trunkančia apmokymo trukme, tačiau </w:t>
+        <w:t xml:space="preserve"> gauti naudojant atsitiktinio miško klasifikatorių</w:t>
+      </w:r>
+      <w:r>
+        <w:t xml:space="preserve"> (0.95 kryžminės validacijos AUC, 0.91 validacijos aibės AUC)</w:t>
+      </w:r>
+      <w:r>
+        <w:t xml:space="preserve">. Metodas pasižymi ilgai trunkančia apmokymo trukme, tačiau </w:t>
       </w:r>
       <w:r>
         <w:t xml:space="preserve">šiuo atveju </w:t>
@@ -20341,12 +20329,33 @@
       </w:r>
       <w:proofErr w:type="spellEnd"/>
       <w:r>
-        <w:t xml:space="preserve"> klasifikatorių.</w:t>
+        <w:t xml:space="preserve"> klasifikatorių</w:t>
       </w:r>
       <w:r>
         <w:t xml:space="preserve"> </w:t>
       </w:r>
       <w:r>
+        <w:t>(0.9</w:t>
+      </w:r>
+      <w:r>
+        <w:t>2</w:t>
+      </w:r>
+      <w:r>
+        <w:t xml:space="preserve"> kryžminės validacijos AUC, 0.</w:t>
+      </w:r>
+      <w:r>
+        <w:t>89</w:t>
+      </w:r>
+      <w:r>
+        <w:t xml:space="preserve"> validacijos aibės AUC)</w:t>
+      </w:r>
+      <w:r>
+        <w:t>.</w:t>
+      </w:r>
+      <w:r>
+        <w:t xml:space="preserve"> </w:t>
+      </w:r>
+      <w:r>
         <w:t xml:space="preserve">Šio klasifikatoriaus </w:t>
       </w:r>
       <w:r>
@@ -20409,22 +20418,84 @@
         <w:t xml:space="preserve"> pagal beveik visas metrikas</w:t>
       </w:r>
       <w:r>
-        <w:t xml:space="preserve"> gauti naudojant sprendimų medį. </w:t>
-      </w:r>
-    </w:p>
-    <w:p>
-      <w:pPr>
-        <w:jc w:val="both"/>
-      </w:pPr>
-      <w:r>
-        <w:t>Palyginus dimensijos mažinimą naudojant rekursyvų prasčiausių požymių šalinimą ir PCA algoritmą, antruoju metodu visų trijų tirtų modelių atveju gauti prastesni rezultatai.</w:t>
-      </w:r>
-    </w:p>
-    <w:p>
-      <w:pPr>
-        <w:jc w:val="both"/>
-      </w:pPr>
-      <w:r>
+        <w:t xml:space="preserve"> gauti naudojant sprendimų medį</w:t>
+      </w:r>
+      <w:r>
+        <w:t xml:space="preserve"> </w:t>
+      </w:r>
+      <w:r>
+        <w:t>(0.</w:t>
+      </w:r>
+      <w:r>
+        <w:t>85</w:t>
+      </w:r>
+      <w:r>
+        <w:t xml:space="preserve"> kryžminės validacijos AUC, 0.</w:t>
+      </w:r>
+      <w:r>
+        <w:t>84</w:t>
+      </w:r>
+      <w:r>
+        <w:t xml:space="preserve"> validacijos aibės AUC)</w:t>
+      </w:r>
+      <w:r>
+        <w:t xml:space="preserve">. </w:t>
+      </w:r>
+    </w:p>
+    <w:p>
+      <w:pPr>
+        <w:jc w:val="both"/>
+      </w:pPr>
+      <w:r>
+        <w:t>Palyginus dimensijos mažinimą naudojant rekursyvų prasčiausių požymių šalinimą ir PCA algoritmą, antruoju metodu visų trijų tirtų modelių atveju gauti prastesni rezultatai</w:t>
+      </w:r>
+      <w:r>
+        <w:t xml:space="preserve"> (</w:t>
+      </w:r>
+      <w:r>
+        <w:t xml:space="preserve">3%, 4% ir 1% kryžminės validacijos tikslumo sumažėjimai atitinkamai naivaus </w:t>
+      </w:r>
+      <w:proofErr w:type="spellStart"/>
+      <w:r>
+        <w:t>Bajeso</w:t>
+      </w:r>
+      <w:proofErr w:type="spellEnd"/>
+      <w:r>
+        <w:t>, sprendimo medžio ir atsitiktinio miško klasifikatoriams</w:t>
+      </w:r>
+      <w:r>
+        <w:t>)</w:t>
+      </w:r>
+      <w:r>
+        <w:t>.</w:t>
+      </w:r>
+    </w:p>
+    <w:p>
+      <w:pPr>
+        <w:jc w:val="both"/>
+      </w:pPr>
+    </w:p>
+    <w:p>
+      <w:pPr>
+        <w:jc w:val="both"/>
+      </w:pPr>
+    </w:p>
+    <w:p>
+      <w:pPr>
+        <w:jc w:val="both"/>
+      </w:pPr>
+    </w:p>
+    <w:p>
+      <w:pPr>
+        <w:jc w:val="both"/>
+      </w:pPr>
+    </w:p>
+    <w:p>
+      <w:pPr>
+        <w:jc w:val="both"/>
+      </w:pPr>
+      <w:r>
+        <w:lastRenderedPageBreak/>
         <w:t>Apibendrinus abejais modelių tarpusavio palyginimo metodais</w:t>
       </w:r>
       <w:r>
@@ -20462,7 +20533,36 @@
         <w:t xml:space="preserve"> miško klasifikatoriumi</w:t>
       </w:r>
       <w:r>
-        <w:t xml:space="preserve">, prasčiausi – naudojant sprendimų medį. </w:t>
+        <w:t xml:space="preserve"> (</w:t>
+      </w:r>
+      <w:r>
+        <w:t>testavimo aibės tikslumas – 0.925</w:t>
+      </w:r>
+      <w:r>
+        <w:t>)</w:t>
+      </w:r>
+      <w:r>
+        <w:t>, prasčiausi – naudojant sprendimų medį</w:t>
+      </w:r>
+      <w:r>
+        <w:t xml:space="preserve"> (testavimo aibės tikslumas – 0.8)</w:t>
+      </w:r>
+      <w:r>
+        <w:t>.</w:t>
+      </w:r>
+      <w:r>
+        <w:t xml:space="preserve"> Naivaus </w:t>
+      </w:r>
+      <w:proofErr w:type="spellStart"/>
+      <w:r>
+        <w:t>Bajeso</w:t>
+      </w:r>
+      <w:proofErr w:type="spellEnd"/>
+      <w:r>
+        <w:t xml:space="preserve"> klasifikatoriaus atveju gauti rezultatai tarp dviejų prieš tai minėtų klasifikatorių (testavimo aibės tikslumas – 0.85).</w:t>
+      </w:r>
+      <w:r>
+        <w:t xml:space="preserve"> </w:t>
       </w:r>
       <w:r>
         <w:t>Pan</w:t>
@@ -20509,21 +20609,6 @@
       <w:r>
         <w:t xml:space="preserve"> riboje tarp dešimtmečių klasterių.  Atliekant blogai klasifikuotų dainų analizę pastebėta, kad tam tikros dainos buvo klaidingai klasifikuojamos visų sudarytų klasifikatorių.</w:t>
       </w:r>
-    </w:p>
-    <w:p>
-      <w:pPr>
-        <w:jc w:val="both"/>
-      </w:pPr>
-    </w:p>
-    <w:p>
-      <w:pPr>
-        <w:jc w:val="both"/>
-      </w:pPr>
-    </w:p>
-    <w:p>
-      <w:pPr>
-        <w:jc w:val="both"/>
-      </w:pPr>
       <w:r>
         <w:br w:type="page"/>
       </w:r>
